--- a/Garbage Disposal/WriteUp-DesignProject semester 1 portfolio.docx
+++ b/Garbage Disposal/WriteUp-DesignProject semester 1 portfolio.docx
@@ -1,6 +1,6 @@
 
 <file path=word/document.xml><?xml version="1.0" encoding="utf-8"?>
-<w:document xmlns:wpc="http://schemas.microsoft.com/office/word/2010/wordprocessingCanvas" xmlns:cx="http://schemas.microsoft.com/office/drawing/2014/chartex" xmlns:cx1="http://schemas.microsoft.com/office/drawing/2015/9/8/chartex" xmlns:cx2="http://schemas.microsoft.com/office/drawing/2015/10/21/chartex" xmlns:cx3="http://schemas.microsoft.com/office/drawing/2016/5/9/chartex" xmlns:cx4="http://schemas.microsoft.com/office/drawing/2016/5/10/chartex" xmlns:cx5="http://schemas.microsoft.com/office/drawing/2016/5/11/chartex" xmlns:cx6="http://schemas.microsoft.com/office/drawing/2016/5/12/chartex" xmlns:cx7="http://schemas.microsoft.com/office/drawing/2016/5/13/chartex" xmlns:cx8="http://schemas.microsoft.com/office/drawing/2016/5/14/chartex" xmlns:mc="http://schemas.openxmlformats.org/markup-compatibility/2006" xmlns:aink="http://schemas.microsoft.com/office/drawing/2016/ink" xmlns:am3d="http://schemas.microsoft.com/office/drawing/2017/model3d" xmlns:o="urn:schemas-microsoft-com:office:office" xmlns:r="http://schemas.openxmlformats.org/officeDocument/2006/relationships" xmlns:m="http://schemas.openxmlformats.org/officeDocument/2006/math" xmlns:v="urn:schemas-microsoft-com:vml" xmlns:wp14="http://schemas.microsoft.com/office/word/2010/wordprocessingDrawing" xmlns:wp="http://schemas.openxmlformats.org/drawingml/2006/wordprocessingDrawing" xmlns:w10="urn:schemas-microsoft-com:office:word" xmlns:w="http://schemas.openxmlformats.org/wordprocessingml/2006/main" xmlns:w14="http://schemas.microsoft.com/office/word/2010/wordml" xmlns:w15="http://schemas.microsoft.com/office/word/2012/wordml" xmlns:w16cex="http://schemas.microsoft.com/office/word/2018/wordml/cex" xmlns:w16cid="http://schemas.microsoft.com/office/word/2016/wordml/cid" xmlns:w16="http://schemas.microsoft.com/office/word/2018/wordml" xmlns:w16se="http://schemas.microsoft.com/office/word/2015/wordml/symex" xmlns:wpg="http://schemas.microsoft.com/office/word/2010/wordprocessingGroup" xmlns:wpi="http://schemas.microsoft.com/office/word/2010/wordprocessingInk" xmlns:wne="http://schemas.microsoft.com/office/word/2006/wordml" xmlns:wps="http://schemas.microsoft.com/office/word/2010/wordprocessingShape" mc:Ignorable="w14 w15 w16se w16cid w16 w16cex wp14">
+<w:document xmlns:wpc="http://schemas.microsoft.com/office/word/2010/wordprocessingCanvas" xmlns:cx="http://schemas.microsoft.com/office/drawing/2014/chartex" xmlns:cx1="http://schemas.microsoft.com/office/drawing/2015/9/8/chartex" xmlns:cx2="http://schemas.microsoft.com/office/drawing/2015/10/21/chartex" xmlns:cx3="http://schemas.microsoft.com/office/drawing/2016/5/9/chartex" xmlns:cx4="http://schemas.microsoft.com/office/drawing/2016/5/10/chartex" xmlns:cx5="http://schemas.microsoft.com/office/drawing/2016/5/11/chartex" xmlns:cx6="http://schemas.microsoft.com/office/drawing/2016/5/12/chartex" xmlns:cx7="http://schemas.microsoft.com/office/drawing/2016/5/13/chartex" xmlns:cx8="http://schemas.microsoft.com/office/drawing/2016/5/14/chartex" xmlns:mc="http://schemas.openxmlformats.org/markup-compatibility/2006" xmlns:aink="http://schemas.microsoft.com/office/drawing/2016/ink" xmlns:am3d="http://schemas.microsoft.com/office/drawing/2017/model3d" xmlns:o="urn:schemas-microsoft-com:office:office" xmlns:r="http://schemas.openxmlformats.org/officeDocument/2006/relationships" xmlns:m="http://schemas.openxmlformats.org/officeDocument/2006/math" xmlns:v="urn:schemas-microsoft-com:vml" xmlns:wp14="http://schemas.microsoft.com/office/word/2010/wordprocessingDrawing" xmlns:wp="http://schemas.openxmlformats.org/drawingml/2006/wordprocessingDrawing" xmlns:w10="urn:schemas-microsoft-com:office:word" xmlns:w="http://schemas.openxmlformats.org/wordprocessingml/2006/main" xmlns:w14="http://schemas.microsoft.com/office/word/2010/wordml" xmlns:w15="http://schemas.microsoft.com/office/word/2012/wordml" xmlns:w16cex="http://schemas.microsoft.com/office/word/2018/wordml/cex" xmlns:w16cid="http://schemas.microsoft.com/office/word/2016/wordml/cid" xmlns:w16="http://schemas.microsoft.com/office/word/2018/wordml" xmlns:w16sdtdh="http://schemas.microsoft.com/office/word/2020/wordml/sdtdatahash" xmlns:w16se="http://schemas.microsoft.com/office/word/2015/wordml/symex" xmlns:wpg="http://schemas.microsoft.com/office/word/2010/wordprocessingGroup" xmlns:wpi="http://schemas.microsoft.com/office/word/2010/wordprocessingInk" xmlns:wne="http://schemas.microsoft.com/office/word/2006/wordml" xmlns:wps="http://schemas.microsoft.com/office/word/2010/wordprocessingShape" mc:Ignorable="w14 w15 w16se w16cid w16 w16cex w16sdtdh wp14">
   <w:body>
     <w:p/>
     <w:p>
@@ -340,9 +340,11 @@
       <w:r>
         <w:t xml:space="preserve"> a proper disposal, one that will last and </w:t>
       </w:r>
+      <w:proofErr w:type="gramStart"/>
       <w:r>
         <w:t>won’t</w:t>
       </w:r>
+      <w:proofErr w:type="gramEnd"/>
       <w:r>
         <w:t xml:space="preserve"> break.</w:t>
       </w:r>
@@ -413,7 +415,15 @@
         <w:t>for the garbage disposal</w:t>
       </w:r>
       <w:r>
-        <w:t xml:space="preserve"> was really just to see how well I could make it function adding all the parts that a real garbage disposal would have</w:t>
+        <w:t xml:space="preserve"> was </w:t>
+      </w:r>
+      <w:proofErr w:type="gramStart"/>
+      <w:r>
+        <w:t>really just</w:t>
+      </w:r>
+      <w:proofErr w:type="gramEnd"/>
+      <w:r>
+        <w:t xml:space="preserve"> to see how well I could make it function adding all the parts that a real garbage disposal would have</w:t>
       </w:r>
       <w:r>
         <w:t>.</w:t>
@@ -440,7 +450,15 @@
         <w:t>was random and unique.</w:t>
       </w:r>
       <w:r>
-        <w:t xml:space="preserve"> When it comes to the garbage disposal itself I needed to make sure that it had the base set of functioning parts</w:t>
+        <w:t xml:space="preserve"> When it comes to the garbage disposal </w:t>
+      </w:r>
+      <w:proofErr w:type="gramStart"/>
+      <w:r>
+        <w:t>itself</w:t>
+      </w:r>
+      <w:proofErr w:type="gramEnd"/>
+      <w:r>
+        <w:t xml:space="preserve"> I needed to make sure that it had the base set of functioning parts</w:t>
       </w:r>
       <w:r>
         <w:t xml:space="preserve">. This </w:t>
@@ -555,7 +573,15 @@
         <w:ind w:left="720"/>
       </w:pPr>
       <w:r>
-        <w:t xml:space="preserve">I knew that I wanted to do something mechanical I thought about doing an engine but I felt like I wasn’t ready to build something like that without a large amount of outside help so I went for something simpler while maintaining the mechanical aspect of the design. I thought about a few different ideas but eventually settled on a garbage disposal for no good reason other that I found it to fit my first two requirements </w:t>
+        <w:t xml:space="preserve">I knew that I wanted to do something mechanical I thought about doing an engine but I felt like I wasn’t ready to build something like that without a large amount of outside </w:t>
+      </w:r>
+      <w:proofErr w:type="gramStart"/>
+      <w:r>
+        <w:t>help</w:t>
+      </w:r>
+      <w:proofErr w:type="gramEnd"/>
+      <w:r>
+        <w:t xml:space="preserve"> so I went for something simpler while maintaining the mechanical aspect of the design. I thought about a few different ideas but eventually settled on a garbage disposal for no good reason other that I found it to fit my first two requirements </w:t>
       </w:r>
       <w:r>
         <w:t>with the addition that</w:t>
@@ -651,7 +677,15 @@
         <w:t xml:space="preserve"> which was </w:t>
       </w:r>
       <w:r>
-        <w:t>what I based the models off of making sure that I got realistic dimensions to start working off of</w:t>
+        <w:t xml:space="preserve">what I based the models </w:t>
+      </w:r>
+      <w:proofErr w:type="gramStart"/>
+      <w:r>
+        <w:t>off of</w:t>
+      </w:r>
+      <w:proofErr w:type="gramEnd"/>
+      <w:r>
+        <w:t xml:space="preserve"> making sure that I got realistic dimensions to start working off of</w:t>
       </w:r>
       <w:r>
         <w:t>.</w:t>
@@ -726,7 +760,15 @@
         <w:t xml:space="preserve">I Believe that I created a </w:t>
       </w:r>
       <w:r>
-        <w:t xml:space="preserve">relatively successful model of a garbage disposal. This is not to say that it doesn’t have its flaws, there are a few things that I think could be changed or modified to better fit the functionality and overall </w:t>
+        <w:t xml:space="preserve">relatively successful model of a garbage disposal. This is not to say that it </w:t>
+      </w:r>
+      <w:proofErr w:type="gramStart"/>
+      <w:r>
+        <w:t>doesn’t</w:t>
+      </w:r>
+      <w:proofErr w:type="gramEnd"/>
+      <w:r>
+        <w:t xml:space="preserve"> have its flaws, there are a few things that I think could be changed or modified to better fit the functionality and overall </w:t>
       </w:r>
       <w:r>
         <w:t>aesthetic</w:t>
@@ -794,11 +836,24 @@
       <w:r>
         <w:t xml:space="preserve">caused because the catch piece is not lifted on one side so the slope into the </w:t>
       </w:r>
-      <w:r>
-        <w:t>exiting pipe of the disposal is not continuous which means any time there is not enough liquid in the system</w:t>
-      </w:r>
-      <w:r>
-        <w:t xml:space="preserve"> the small amount of excess will sit in the catch until more water or liquid or what ever else comes through. </w:t>
+      <w:proofErr w:type="spellStart"/>
+      <w:r>
+        <w:t>exiting</w:t>
+      </w:r>
+      <w:proofErr w:type="spellEnd"/>
+      <w:r>
+        <w:t xml:space="preserve"> pipe of the disposal is not continuous which means any time there is not enough liquid in the system</w:t>
+      </w:r>
+      <w:r>
+        <w:t xml:space="preserve"> the small amount of excess will sit in the catch until more water or liquid or </w:t>
+      </w:r>
+      <w:proofErr w:type="spellStart"/>
+      <w:r>
+        <w:t>what ever</w:t>
+      </w:r>
+      <w:proofErr w:type="spellEnd"/>
+      <w:r>
+        <w:t xml:space="preserve"> else comes through. </w:t>
       </w:r>
       <w:r>
         <w:t xml:space="preserve">The theory to fix this problem is easy but I am </w:t>
@@ -829,7 +884,15 @@
         <w:t>Another main issue I had was not completely of my own fault</w:t>
       </w:r>
       <w:r>
-        <w:t xml:space="preserve">. One important thing when building models is how you will put your parts together and because I wanted to be realistic I </w:t>
+        <w:t xml:space="preserve">. One important thing when building models is how you will put your parts together and because I wanted to be </w:t>
+      </w:r>
+      <w:proofErr w:type="gramStart"/>
+      <w:r>
+        <w:t>realistic</w:t>
+      </w:r>
+      <w:proofErr w:type="gramEnd"/>
+      <w:r>
+        <w:t xml:space="preserve"> I </w:t>
       </w:r>
       <w:r>
         <w:t xml:space="preserve">wanted to use screws but for some reason I couldn’t get the tool box to work so I ended up just leaving the areas where there were screws empty which </w:t>
@@ -874,7 +937,17 @@
         <w:t>The only thing I might change about my process would be doing this document earlier</w:t>
       </w:r>
       <w:r>
-        <w:t xml:space="preserve">. It wasn’t that I cant do it but that </w:t>
+        <w:t xml:space="preserve">. It wasn’t that I </w:t>
+      </w:r>
+      <w:proofErr w:type="spellStart"/>
+      <w:proofErr w:type="gramStart"/>
+      <w:r>
+        <w:t>cant</w:t>
+      </w:r>
+      <w:proofErr w:type="spellEnd"/>
+      <w:proofErr w:type="gramEnd"/>
+      <w:r>
+        <w:t xml:space="preserve"> do it but that </w:t>
       </w:r>
       <w:r>
         <w:t>I shouldn’t have left it for the very end.</w:t>
@@ -892,7 +965,15 @@
         <w:t xml:space="preserve">I learned to solve was </w:t>
       </w:r>
       <w:r>
-        <w:t>finding how far away things should be in the disposal accurately, at first this was more difficult but it got easier as I did more parts.</w:t>
+        <w:t xml:space="preserve">finding how far away things should be in the disposal accurately, at first this was more </w:t>
+      </w:r>
+      <w:proofErr w:type="gramStart"/>
+      <w:r>
+        <w:t>difficult</w:t>
+      </w:r>
+      <w:proofErr w:type="gramEnd"/>
+      <w:r>
+        <w:t xml:space="preserve"> but it got easier as I did more parts.</w:t>
       </w:r>
     </w:p>
     <w:p>
@@ -912,7 +993,15 @@
       </w:pPr>
       <w:r>
         <w:lastRenderedPageBreak/>
-        <w:t>There isn’t much evidence to support my first claim, it wa</w:t>
+        <w:t xml:space="preserve">There </w:t>
+      </w:r>
+      <w:proofErr w:type="gramStart"/>
+      <w:r>
+        <w:t>isn’t</w:t>
+      </w:r>
+      <w:proofErr w:type="gramEnd"/>
+      <w:r>
+        <w:t xml:space="preserve"> much evidence to support my first claim, it wa</w:t>
       </w:r>
       <w:r>
         <w:t xml:space="preserve">s just a flaw that I pointed out hoping </w:t>
@@ -921,10 +1010,26 @@
         <w:t xml:space="preserve">to fix it in the future. As for learning how to </w:t>
       </w:r>
       <w:r>
-        <w:t xml:space="preserve">space things correctly at first I </w:t>
-      </w:r>
-      <w:r>
-        <w:t xml:space="preserve">screwed up a few parts and had to use the scale feature to make sure that they fix snugly with other </w:t>
+        <w:t xml:space="preserve">space things correctly at </w:t>
+      </w:r>
+      <w:proofErr w:type="gramStart"/>
+      <w:r>
+        <w:t>first</w:t>
+      </w:r>
+      <w:proofErr w:type="gramEnd"/>
+      <w:r>
+        <w:t xml:space="preserve"> I </w:t>
+      </w:r>
+      <w:r>
+        <w:t xml:space="preserve">screwed up a few parts and had to use the scale feature to make sure that they </w:t>
+      </w:r>
+      <w:proofErr w:type="spellStart"/>
+      <w:r>
+        <w:t>fix</w:t>
+      </w:r>
+      <w:proofErr w:type="spellEnd"/>
+      <w:r>
+        <w:t xml:space="preserve"> snugly with other </w:t>
       </w:r>
       <w:r>
         <w:t xml:space="preserve">pieces </w:t>
@@ -1046,7 +1151,15 @@
         <w:t>.</w:t>
       </w:r>
       <w:r>
-        <w:t xml:space="preserve"> This doesn’t go into some of the details to clean up the process but that is a broad idea of what I would do.</w:t>
+        <w:t xml:space="preserve"> This </w:t>
+      </w:r>
+      <w:proofErr w:type="gramStart"/>
+      <w:r>
+        <w:t>doesn’t</w:t>
+      </w:r>
+      <w:proofErr w:type="gramEnd"/>
+      <w:r>
+        <w:t xml:space="preserve"> go into some of the details to clean up the process but that is a broad idea of what I would do.</w:t>
       </w:r>
     </w:p>
     <w:p>
@@ -1095,9 +1208,11 @@
       <w:r>
         <w:t xml:space="preserve">been unable to. </w:t>
       </w:r>
+      <w:proofErr w:type="gramStart"/>
       <w:r>
         <w:t>Furthermore</w:t>
       </w:r>
+      <w:proofErr w:type="gramEnd"/>
       <w:r>
         <w:t xml:space="preserve"> a helix can be found in the 2</w:t>
       </w:r>
@@ -1221,10 +1336,26 @@
         <w:ind w:left="1440"/>
       </w:pPr>
       <w:r>
-        <w:t xml:space="preserve">One Drawing in particular </w:t>
-      </w:r>
-      <w:r>
-        <w:t xml:space="preserve">Stood out to me a little more that the others not necessarily in </w:t>
+        <w:t xml:space="preserve">One Drawing </w:t>
+      </w:r>
+      <w:proofErr w:type="gramStart"/>
+      <w:r>
+        <w:t xml:space="preserve">in particular </w:t>
+      </w:r>
+      <w:r>
+        <w:t>Stood</w:t>
+      </w:r>
+      <w:proofErr w:type="gramEnd"/>
+      <w:r>
+        <w:t xml:space="preserve"> out to me a little more </w:t>
+      </w:r>
+      <w:proofErr w:type="spellStart"/>
+      <w:r>
+        <w:t>that</w:t>
+      </w:r>
+      <w:proofErr w:type="spellEnd"/>
+      <w:r>
+        <w:t xml:space="preserve"> the others not necessarily in </w:t>
       </w:r>
       <w:r>
         <w:t>how important it is but how realistic it is</w:t>
@@ -1248,7 +1379,15 @@
         <w:t xml:space="preserve">The overall shape and design I felt worked well as it </w:t>
       </w:r>
       <w:r>
-        <w:t xml:space="preserve">connected many of the final pieces together. Along with this it used a large number of different modeling </w:t>
+        <w:t xml:space="preserve">connected many of the final pieces together. Along with this it used </w:t>
+      </w:r>
+      <w:proofErr w:type="gramStart"/>
+      <w:r>
+        <w:t>a large number of</w:t>
+      </w:r>
+      <w:proofErr w:type="gramEnd"/>
+      <w:r>
+        <w:t xml:space="preserve"> different modeling </w:t>
       </w:r>
       <w:r>
         <w:t xml:space="preserve">techniques such as planes, revolves, </w:t>
@@ -1260,7 +1399,15 @@
         <w:t>. It had everything that makes a part well designed.</w:t>
       </w:r>
       <w:r>
-        <w:t xml:space="preserve"> If there is any part that met my requirements it was this one, Good looking, </w:t>
+        <w:t xml:space="preserve"> If there is any part that met my requirements it was this one, </w:t>
+      </w:r>
+      <w:proofErr w:type="gramStart"/>
+      <w:r>
+        <w:t>Good</w:t>
+      </w:r>
+      <w:proofErr w:type="gramEnd"/>
+      <w:r>
+        <w:t xml:space="preserve"> looking, </w:t>
       </w:r>
       <w:r>
         <w:t>Functional, and Realistic looking</w:t>
@@ -1328,7 +1475,15 @@
         <w:ind w:left="1440"/>
       </w:pPr>
       <w:r>
-        <w:t>(drawings can be found in The Drawing Folder)</w:t>
+        <w:t>(</w:t>
+      </w:r>
+      <w:proofErr w:type="gramStart"/>
+      <w:r>
+        <w:t>drawings</w:t>
+      </w:r>
+      <w:proofErr w:type="gramEnd"/>
+      <w:r>
+        <w:t xml:space="preserve"> can be found in The Drawing Folder)</w:t>
       </w:r>
     </w:p>
     <w:p/>
@@ -1346,7 +1501,14 @@
         <w:rPr>
           <w:b/>
         </w:rPr>
-        <w:t>Product Renderings</w:t>
+        <w:t xml:space="preserve">Product </w:t>
+      </w:r>
+      <w:r>
+        <w:rPr>
+          <w:b/>
+          <w:lang w:val="gsw-FR"/>
+        </w:rPr>
+        <w:t>Renderings</w:t>
       </w:r>
       <w:r>
         <w:rPr>
@@ -1395,6 +1557,34 @@
       </w:r>
     </w:p>
     <w:p/>
+    <w:p>
+      <w:r>
+        <w:tab/>
+      </w:r>
+      <w:r>
+        <w:tab/>
+      </w:r>
+      <w:r>
+        <w:t>(</w:t>
+      </w:r>
+      <w:r>
+        <w:t>Product</w:t>
+      </w:r>
+      <w:r>
+        <w:t xml:space="preserve"> Pictures can be found in the Display </w:t>
+      </w:r>
+      <w:proofErr w:type="gramStart"/>
+      <w:r>
+        <w:t>Of</w:t>
+      </w:r>
+      <w:proofErr w:type="gramEnd"/>
+      <w:r>
+        <w:t xml:space="preserve"> Garbage Disposal</w:t>
+      </w:r>
+      <w:r>
+        <w:t>)</w:t>
+      </w:r>
+    </w:p>
     <w:p>
       <w:pPr>
         <w:sectPr>
@@ -1407,24 +1597,6 @@
           <w:docGrid w:linePitch="360"/>
         </w:sectPr>
       </w:pPr>
-      <w:r>
-        <w:tab/>
-      </w:r>
-      <w:r>
-        <w:tab/>
-      </w:r>
-      <w:r>
-        <w:t>(</w:t>
-      </w:r>
-      <w:r>
-        <w:t>Product</w:t>
-      </w:r>
-      <w:r>
-        <w:t xml:space="preserve"> Pictures can be found in the Display Of Garbage Disposal</w:t>
-      </w:r>
-      <w:r>
-        <w:t>)</w:t>
-      </w:r>
     </w:p>
     <w:p/>
     <w:sectPr>
@@ -1440,7 +1612,7 @@
 </file>
 
 <file path=word/endnotes.xml><?xml version="1.0" encoding="utf-8"?>
-<w:endnotes xmlns:wpc="http://schemas.microsoft.com/office/word/2010/wordprocessingCanvas" xmlns:cx="http://schemas.microsoft.com/office/drawing/2014/chartex" xmlns:cx1="http://schemas.microsoft.com/office/drawing/2015/9/8/chartex" xmlns:cx2="http://schemas.microsoft.com/office/drawing/2015/10/21/chartex" xmlns:cx3="http://schemas.microsoft.com/office/drawing/2016/5/9/chartex" xmlns:cx4="http://schemas.microsoft.com/office/drawing/2016/5/10/chartex" xmlns:cx5="http://schemas.microsoft.com/office/drawing/2016/5/11/chartex" xmlns:cx6="http://schemas.microsoft.com/office/drawing/2016/5/12/chartex" xmlns:cx7="http://schemas.microsoft.com/office/drawing/2016/5/13/chartex" xmlns:cx8="http://schemas.microsoft.com/office/drawing/2016/5/14/chartex" xmlns:mc="http://schemas.openxmlformats.org/markup-compatibility/2006" xmlns:aink="http://schemas.microsoft.com/office/drawing/2016/ink" xmlns:am3d="http://schemas.microsoft.com/office/drawing/2017/model3d" xmlns:o="urn:schemas-microsoft-com:office:office" xmlns:r="http://schemas.openxmlformats.org/officeDocument/2006/relationships" xmlns:m="http://schemas.openxmlformats.org/officeDocument/2006/math" xmlns:v="urn:schemas-microsoft-com:vml" xmlns:wp14="http://schemas.microsoft.com/office/word/2010/wordprocessingDrawing" xmlns:wp="http://schemas.openxmlformats.org/drawingml/2006/wordprocessingDrawing" xmlns:w10="urn:schemas-microsoft-com:office:word" xmlns:w="http://schemas.openxmlformats.org/wordprocessingml/2006/main" xmlns:w14="http://schemas.microsoft.com/office/word/2010/wordml" xmlns:w15="http://schemas.microsoft.com/office/word/2012/wordml" xmlns:w16cex="http://schemas.microsoft.com/office/word/2018/wordml/cex" xmlns:w16cid="http://schemas.microsoft.com/office/word/2016/wordml/cid" xmlns:w16="http://schemas.microsoft.com/office/word/2018/wordml" xmlns:w16se="http://schemas.microsoft.com/office/word/2015/wordml/symex" xmlns:wpg="http://schemas.microsoft.com/office/word/2010/wordprocessingGroup" xmlns:wpi="http://schemas.microsoft.com/office/word/2010/wordprocessingInk" xmlns:wne="http://schemas.microsoft.com/office/word/2006/wordml" xmlns:wps="http://schemas.microsoft.com/office/word/2010/wordprocessingShape" mc:Ignorable="w14 w15 w16se w16cid w16 w16cex wp14">
+<w:endnotes xmlns:wpc="http://schemas.microsoft.com/office/word/2010/wordprocessingCanvas" xmlns:cx="http://schemas.microsoft.com/office/drawing/2014/chartex" xmlns:cx1="http://schemas.microsoft.com/office/drawing/2015/9/8/chartex" xmlns:cx2="http://schemas.microsoft.com/office/drawing/2015/10/21/chartex" xmlns:cx3="http://schemas.microsoft.com/office/drawing/2016/5/9/chartex" xmlns:cx4="http://schemas.microsoft.com/office/drawing/2016/5/10/chartex" xmlns:cx5="http://schemas.microsoft.com/office/drawing/2016/5/11/chartex" xmlns:cx6="http://schemas.microsoft.com/office/drawing/2016/5/12/chartex" xmlns:cx7="http://schemas.microsoft.com/office/drawing/2016/5/13/chartex" xmlns:cx8="http://schemas.microsoft.com/office/drawing/2016/5/14/chartex" xmlns:mc="http://schemas.openxmlformats.org/markup-compatibility/2006" xmlns:aink="http://schemas.microsoft.com/office/drawing/2016/ink" xmlns:am3d="http://schemas.microsoft.com/office/drawing/2017/model3d" xmlns:o="urn:schemas-microsoft-com:office:office" xmlns:r="http://schemas.openxmlformats.org/officeDocument/2006/relationships" xmlns:m="http://schemas.openxmlformats.org/officeDocument/2006/math" xmlns:v="urn:schemas-microsoft-com:vml" xmlns:wp14="http://schemas.microsoft.com/office/word/2010/wordprocessingDrawing" xmlns:wp="http://schemas.openxmlformats.org/drawingml/2006/wordprocessingDrawing" xmlns:w10="urn:schemas-microsoft-com:office:word" xmlns:w="http://schemas.openxmlformats.org/wordprocessingml/2006/main" xmlns:w14="http://schemas.microsoft.com/office/word/2010/wordml" xmlns:w15="http://schemas.microsoft.com/office/word/2012/wordml" xmlns:w16cex="http://schemas.microsoft.com/office/word/2018/wordml/cex" xmlns:w16cid="http://schemas.microsoft.com/office/word/2016/wordml/cid" xmlns:w16="http://schemas.microsoft.com/office/word/2018/wordml" xmlns:w16sdtdh="http://schemas.microsoft.com/office/word/2020/wordml/sdtdatahash" xmlns:w16se="http://schemas.microsoft.com/office/word/2015/wordml/symex" xmlns:wpg="http://schemas.microsoft.com/office/word/2010/wordprocessingGroup" xmlns:wpi="http://schemas.microsoft.com/office/word/2010/wordprocessingInk" xmlns:wne="http://schemas.microsoft.com/office/word/2006/wordml" xmlns:wps="http://schemas.microsoft.com/office/word/2010/wordprocessingShape" mc:Ignorable="w14 w15 w16se w16cid w16 w16cex w16sdtdh wp14">
   <w:endnote w:type="separator" w:id="-1">
     <w:p>
       <w:r>
@@ -1462,16 +1634,16 @@
 </file>
 
 <file path=word/footer1.xml><?xml version="1.0" encoding="utf-8"?>
-<w:ftr xmlns:wpc="http://schemas.microsoft.com/office/word/2010/wordprocessingCanvas" xmlns:cx="http://schemas.microsoft.com/office/drawing/2014/chartex" xmlns:cx1="http://schemas.microsoft.com/office/drawing/2015/9/8/chartex" xmlns:cx2="http://schemas.microsoft.com/office/drawing/2015/10/21/chartex" xmlns:cx3="http://schemas.microsoft.com/office/drawing/2016/5/9/chartex" xmlns:cx4="http://schemas.microsoft.com/office/drawing/2016/5/10/chartex" xmlns:cx5="http://schemas.microsoft.com/office/drawing/2016/5/11/chartex" xmlns:cx6="http://schemas.microsoft.com/office/drawing/2016/5/12/chartex" xmlns:cx7="http://schemas.microsoft.com/office/drawing/2016/5/13/chartex" xmlns:cx8="http://schemas.microsoft.com/office/drawing/2016/5/14/chartex" xmlns:mc="http://schemas.openxmlformats.org/markup-compatibility/2006" xmlns:aink="http://schemas.microsoft.com/office/drawing/2016/ink" xmlns:am3d="http://schemas.microsoft.com/office/drawing/2017/model3d" xmlns:o="urn:schemas-microsoft-com:office:office" xmlns:r="http://schemas.openxmlformats.org/officeDocument/2006/relationships" xmlns:m="http://schemas.openxmlformats.org/officeDocument/2006/math" xmlns:v="urn:schemas-microsoft-com:vml" xmlns:wp14="http://schemas.microsoft.com/office/word/2010/wordprocessingDrawing" xmlns:wp="http://schemas.openxmlformats.org/drawingml/2006/wordprocessingDrawing" xmlns:w10="urn:schemas-microsoft-com:office:word" xmlns:w="http://schemas.openxmlformats.org/wordprocessingml/2006/main" xmlns:w14="http://schemas.microsoft.com/office/word/2010/wordml" xmlns:w15="http://schemas.microsoft.com/office/word/2012/wordml" xmlns:w16cex="http://schemas.microsoft.com/office/word/2018/wordml/cex" xmlns:w16cid="http://schemas.microsoft.com/office/word/2016/wordml/cid" xmlns:w16="http://schemas.microsoft.com/office/word/2018/wordml" xmlns:w16se="http://schemas.microsoft.com/office/word/2015/wordml/symex" xmlns:wpg="http://schemas.microsoft.com/office/word/2010/wordprocessingGroup" xmlns:wpi="http://schemas.microsoft.com/office/word/2010/wordprocessingInk" xmlns:wne="http://schemas.microsoft.com/office/word/2006/wordml" xmlns:wps="http://schemas.microsoft.com/office/word/2010/wordprocessingShape" mc:Ignorable="w14 w15 w16se w16cid w16 w16cex wp14">
+<w:ftr xmlns:wpc="http://schemas.microsoft.com/office/word/2010/wordprocessingCanvas" xmlns:cx="http://schemas.microsoft.com/office/drawing/2014/chartex" xmlns:cx1="http://schemas.microsoft.com/office/drawing/2015/9/8/chartex" xmlns:cx2="http://schemas.microsoft.com/office/drawing/2015/10/21/chartex" xmlns:cx3="http://schemas.microsoft.com/office/drawing/2016/5/9/chartex" xmlns:cx4="http://schemas.microsoft.com/office/drawing/2016/5/10/chartex" xmlns:cx5="http://schemas.microsoft.com/office/drawing/2016/5/11/chartex" xmlns:cx6="http://schemas.microsoft.com/office/drawing/2016/5/12/chartex" xmlns:cx7="http://schemas.microsoft.com/office/drawing/2016/5/13/chartex" xmlns:cx8="http://schemas.microsoft.com/office/drawing/2016/5/14/chartex" xmlns:mc="http://schemas.openxmlformats.org/markup-compatibility/2006" xmlns:aink="http://schemas.microsoft.com/office/drawing/2016/ink" xmlns:am3d="http://schemas.microsoft.com/office/drawing/2017/model3d" xmlns:o="urn:schemas-microsoft-com:office:office" xmlns:r="http://schemas.openxmlformats.org/officeDocument/2006/relationships" xmlns:m="http://schemas.openxmlformats.org/officeDocument/2006/math" xmlns:v="urn:schemas-microsoft-com:vml" xmlns:wp14="http://schemas.microsoft.com/office/word/2010/wordprocessingDrawing" xmlns:wp="http://schemas.openxmlformats.org/drawingml/2006/wordprocessingDrawing" xmlns:w10="urn:schemas-microsoft-com:office:word" xmlns:w="http://schemas.openxmlformats.org/wordprocessingml/2006/main" xmlns:w14="http://schemas.microsoft.com/office/word/2010/wordml" xmlns:w15="http://schemas.microsoft.com/office/word/2012/wordml" xmlns:w16cex="http://schemas.microsoft.com/office/word/2018/wordml/cex" xmlns:w16cid="http://schemas.microsoft.com/office/word/2016/wordml/cid" xmlns:w16="http://schemas.microsoft.com/office/word/2018/wordml" xmlns:w16sdtdh="http://schemas.microsoft.com/office/word/2020/wordml/sdtdatahash" xmlns:w16se="http://schemas.microsoft.com/office/word/2015/wordml/symex" xmlns:wpg="http://schemas.microsoft.com/office/word/2010/wordprocessingGroup" xmlns:wpi="http://schemas.microsoft.com/office/word/2010/wordprocessingInk" xmlns:wne="http://schemas.microsoft.com/office/word/2006/wordml" xmlns:wps="http://schemas.microsoft.com/office/word/2010/wordprocessingShape" mc:Ignorable="w14 w15 w16se w16cid w16 w16cex w16sdtdh wp14">
   <w:tbl>
     <w:tblPr>
       <w:tblW w:w="0" w:type="auto"/>
       <w:tblLook w:val="01E0" w:firstRow="1" w:lastRow="1" w:firstColumn="1" w:lastColumn="1" w:noHBand="0" w:noVBand="0"/>
     </w:tblPr>
     <w:tblGrid>
-      <w:gridCol w:w="3196"/>
-      <w:gridCol w:w="2997"/>
-      <w:gridCol w:w="3167"/>
+      <w:gridCol w:w="3199"/>
+      <w:gridCol w:w="2991"/>
+      <w:gridCol w:w="3170"/>
     </w:tblGrid>
     <w:tr>
       <w:tc>
@@ -1511,7 +1683,7 @@
             <w:rPr>
               <w:noProof/>
             </w:rPr>
-            <w:t>January 27, 2021</w:t>
+            <w:t>June 14, 2021</w:t>
           </w:r>
           <w:r>
             <w:fldChar w:fldCharType="end"/>
@@ -1612,16 +1784,16 @@
 </file>
 
 <file path=word/footer2.xml><?xml version="1.0" encoding="utf-8"?>
-<w:ftr xmlns:wpc="http://schemas.microsoft.com/office/word/2010/wordprocessingCanvas" xmlns:cx="http://schemas.microsoft.com/office/drawing/2014/chartex" xmlns:cx1="http://schemas.microsoft.com/office/drawing/2015/9/8/chartex" xmlns:cx2="http://schemas.microsoft.com/office/drawing/2015/10/21/chartex" xmlns:cx3="http://schemas.microsoft.com/office/drawing/2016/5/9/chartex" xmlns:cx4="http://schemas.microsoft.com/office/drawing/2016/5/10/chartex" xmlns:cx5="http://schemas.microsoft.com/office/drawing/2016/5/11/chartex" xmlns:cx6="http://schemas.microsoft.com/office/drawing/2016/5/12/chartex" xmlns:cx7="http://schemas.microsoft.com/office/drawing/2016/5/13/chartex" xmlns:cx8="http://schemas.microsoft.com/office/drawing/2016/5/14/chartex" xmlns:mc="http://schemas.openxmlformats.org/markup-compatibility/2006" xmlns:aink="http://schemas.microsoft.com/office/drawing/2016/ink" xmlns:am3d="http://schemas.microsoft.com/office/drawing/2017/model3d" xmlns:o="urn:schemas-microsoft-com:office:office" xmlns:r="http://schemas.openxmlformats.org/officeDocument/2006/relationships" xmlns:m="http://schemas.openxmlformats.org/officeDocument/2006/math" xmlns:v="urn:schemas-microsoft-com:vml" xmlns:wp14="http://schemas.microsoft.com/office/word/2010/wordprocessingDrawing" xmlns:wp="http://schemas.openxmlformats.org/drawingml/2006/wordprocessingDrawing" xmlns:w10="urn:schemas-microsoft-com:office:word" xmlns:w="http://schemas.openxmlformats.org/wordprocessingml/2006/main" xmlns:w14="http://schemas.microsoft.com/office/word/2010/wordml" xmlns:w15="http://schemas.microsoft.com/office/word/2012/wordml" xmlns:w16cex="http://schemas.microsoft.com/office/word/2018/wordml/cex" xmlns:w16cid="http://schemas.microsoft.com/office/word/2016/wordml/cid" xmlns:w16="http://schemas.microsoft.com/office/word/2018/wordml" xmlns:w16se="http://schemas.microsoft.com/office/word/2015/wordml/symex" xmlns:wpg="http://schemas.microsoft.com/office/word/2010/wordprocessingGroup" xmlns:wpi="http://schemas.microsoft.com/office/word/2010/wordprocessingInk" xmlns:wne="http://schemas.microsoft.com/office/word/2006/wordml" xmlns:wps="http://schemas.microsoft.com/office/word/2010/wordprocessingShape" mc:Ignorable="w14 w15 w16se w16cid w16 w16cex wp14">
+<w:ftr xmlns:wpc="http://schemas.microsoft.com/office/word/2010/wordprocessingCanvas" xmlns:cx="http://schemas.microsoft.com/office/drawing/2014/chartex" xmlns:cx1="http://schemas.microsoft.com/office/drawing/2015/9/8/chartex" xmlns:cx2="http://schemas.microsoft.com/office/drawing/2015/10/21/chartex" xmlns:cx3="http://schemas.microsoft.com/office/drawing/2016/5/9/chartex" xmlns:cx4="http://schemas.microsoft.com/office/drawing/2016/5/10/chartex" xmlns:cx5="http://schemas.microsoft.com/office/drawing/2016/5/11/chartex" xmlns:cx6="http://schemas.microsoft.com/office/drawing/2016/5/12/chartex" xmlns:cx7="http://schemas.microsoft.com/office/drawing/2016/5/13/chartex" xmlns:cx8="http://schemas.microsoft.com/office/drawing/2016/5/14/chartex" xmlns:mc="http://schemas.openxmlformats.org/markup-compatibility/2006" xmlns:aink="http://schemas.microsoft.com/office/drawing/2016/ink" xmlns:am3d="http://schemas.microsoft.com/office/drawing/2017/model3d" xmlns:o="urn:schemas-microsoft-com:office:office" xmlns:r="http://schemas.openxmlformats.org/officeDocument/2006/relationships" xmlns:m="http://schemas.openxmlformats.org/officeDocument/2006/math" xmlns:v="urn:schemas-microsoft-com:vml" xmlns:wp14="http://schemas.microsoft.com/office/word/2010/wordprocessingDrawing" xmlns:wp="http://schemas.openxmlformats.org/drawingml/2006/wordprocessingDrawing" xmlns:w10="urn:schemas-microsoft-com:office:word" xmlns:w="http://schemas.openxmlformats.org/wordprocessingml/2006/main" xmlns:w14="http://schemas.microsoft.com/office/word/2010/wordml" xmlns:w15="http://schemas.microsoft.com/office/word/2012/wordml" xmlns:w16cex="http://schemas.microsoft.com/office/word/2018/wordml/cex" xmlns:w16cid="http://schemas.microsoft.com/office/word/2016/wordml/cid" xmlns:w16="http://schemas.microsoft.com/office/word/2018/wordml" xmlns:w16sdtdh="http://schemas.microsoft.com/office/word/2020/wordml/sdtdatahash" xmlns:w16se="http://schemas.microsoft.com/office/word/2015/wordml/symex" xmlns:wpg="http://schemas.microsoft.com/office/word/2010/wordprocessingGroup" xmlns:wpi="http://schemas.microsoft.com/office/word/2010/wordprocessingInk" xmlns:wne="http://schemas.microsoft.com/office/word/2006/wordml" xmlns:wps="http://schemas.microsoft.com/office/word/2010/wordprocessingShape" mc:Ignorable="w14 w15 w16se w16cid w16 w16cex w16sdtdh wp14">
   <w:tbl>
     <w:tblPr>
       <w:tblW w:w="0" w:type="auto"/>
       <w:tblLook w:val="01E0" w:firstRow="1" w:lastRow="1" w:firstColumn="1" w:lastColumn="1" w:noHBand="0" w:noVBand="0"/>
     </w:tblPr>
     <w:tblGrid>
-      <w:gridCol w:w="3201"/>
-      <w:gridCol w:w="2994"/>
-      <w:gridCol w:w="3165"/>
+      <w:gridCol w:w="3203"/>
+      <w:gridCol w:w="2989"/>
+      <w:gridCol w:w="3168"/>
     </w:tblGrid>
     <w:tr>
       <w:tc>
@@ -1661,7 +1833,7 @@
             <w:rPr>
               <w:noProof/>
             </w:rPr>
-            <w:t>January 27, 2021</w:t>
+            <w:t>June 14, 2021</w:t>
           </w:r>
           <w:r>
             <w:fldChar w:fldCharType="end"/>
@@ -1725,16 +1897,16 @@
 </file>
 
 <file path=word/footer3.xml><?xml version="1.0" encoding="utf-8"?>
-<w:ftr xmlns:wpc="http://schemas.microsoft.com/office/word/2010/wordprocessingCanvas" xmlns:cx="http://schemas.microsoft.com/office/drawing/2014/chartex" xmlns:cx1="http://schemas.microsoft.com/office/drawing/2015/9/8/chartex" xmlns:cx2="http://schemas.microsoft.com/office/drawing/2015/10/21/chartex" xmlns:cx3="http://schemas.microsoft.com/office/drawing/2016/5/9/chartex" xmlns:cx4="http://schemas.microsoft.com/office/drawing/2016/5/10/chartex" xmlns:cx5="http://schemas.microsoft.com/office/drawing/2016/5/11/chartex" xmlns:cx6="http://schemas.microsoft.com/office/drawing/2016/5/12/chartex" xmlns:cx7="http://schemas.microsoft.com/office/drawing/2016/5/13/chartex" xmlns:cx8="http://schemas.microsoft.com/office/drawing/2016/5/14/chartex" xmlns:mc="http://schemas.openxmlformats.org/markup-compatibility/2006" xmlns:aink="http://schemas.microsoft.com/office/drawing/2016/ink" xmlns:am3d="http://schemas.microsoft.com/office/drawing/2017/model3d" xmlns:o="urn:schemas-microsoft-com:office:office" xmlns:r="http://schemas.openxmlformats.org/officeDocument/2006/relationships" xmlns:m="http://schemas.openxmlformats.org/officeDocument/2006/math" xmlns:v="urn:schemas-microsoft-com:vml" xmlns:wp14="http://schemas.microsoft.com/office/word/2010/wordprocessingDrawing" xmlns:wp="http://schemas.openxmlformats.org/drawingml/2006/wordprocessingDrawing" xmlns:w10="urn:schemas-microsoft-com:office:word" xmlns:w="http://schemas.openxmlformats.org/wordprocessingml/2006/main" xmlns:w14="http://schemas.microsoft.com/office/word/2010/wordml" xmlns:w15="http://schemas.microsoft.com/office/word/2012/wordml" xmlns:w16cex="http://schemas.microsoft.com/office/word/2018/wordml/cex" xmlns:w16cid="http://schemas.microsoft.com/office/word/2016/wordml/cid" xmlns:w16="http://schemas.microsoft.com/office/word/2018/wordml" xmlns:w16se="http://schemas.microsoft.com/office/word/2015/wordml/symex" xmlns:wpg="http://schemas.microsoft.com/office/word/2010/wordprocessingGroup" xmlns:wpi="http://schemas.microsoft.com/office/word/2010/wordprocessingInk" xmlns:wne="http://schemas.microsoft.com/office/word/2006/wordml" xmlns:wps="http://schemas.microsoft.com/office/word/2010/wordprocessingShape" mc:Ignorable="w14 w15 w16se w16cid w16 w16cex wp14">
+<w:ftr xmlns:wpc="http://schemas.microsoft.com/office/word/2010/wordprocessingCanvas" xmlns:cx="http://schemas.microsoft.com/office/drawing/2014/chartex" xmlns:cx1="http://schemas.microsoft.com/office/drawing/2015/9/8/chartex" xmlns:cx2="http://schemas.microsoft.com/office/drawing/2015/10/21/chartex" xmlns:cx3="http://schemas.microsoft.com/office/drawing/2016/5/9/chartex" xmlns:cx4="http://schemas.microsoft.com/office/drawing/2016/5/10/chartex" xmlns:cx5="http://schemas.microsoft.com/office/drawing/2016/5/11/chartex" xmlns:cx6="http://schemas.microsoft.com/office/drawing/2016/5/12/chartex" xmlns:cx7="http://schemas.microsoft.com/office/drawing/2016/5/13/chartex" xmlns:cx8="http://schemas.microsoft.com/office/drawing/2016/5/14/chartex" xmlns:mc="http://schemas.openxmlformats.org/markup-compatibility/2006" xmlns:aink="http://schemas.microsoft.com/office/drawing/2016/ink" xmlns:am3d="http://schemas.microsoft.com/office/drawing/2017/model3d" xmlns:o="urn:schemas-microsoft-com:office:office" xmlns:r="http://schemas.openxmlformats.org/officeDocument/2006/relationships" xmlns:m="http://schemas.openxmlformats.org/officeDocument/2006/math" xmlns:v="urn:schemas-microsoft-com:vml" xmlns:wp14="http://schemas.microsoft.com/office/word/2010/wordprocessingDrawing" xmlns:wp="http://schemas.openxmlformats.org/drawingml/2006/wordprocessingDrawing" xmlns:w10="urn:schemas-microsoft-com:office:word" xmlns:w="http://schemas.openxmlformats.org/wordprocessingml/2006/main" xmlns:w14="http://schemas.microsoft.com/office/word/2010/wordml" xmlns:w15="http://schemas.microsoft.com/office/word/2012/wordml" xmlns:w16cex="http://schemas.microsoft.com/office/word/2018/wordml/cex" xmlns:w16cid="http://schemas.microsoft.com/office/word/2016/wordml/cid" xmlns:w16="http://schemas.microsoft.com/office/word/2018/wordml" xmlns:w16sdtdh="http://schemas.microsoft.com/office/word/2020/wordml/sdtdatahash" xmlns:w16se="http://schemas.microsoft.com/office/word/2015/wordml/symex" xmlns:wpg="http://schemas.microsoft.com/office/word/2010/wordprocessingGroup" xmlns:wpi="http://schemas.microsoft.com/office/word/2010/wordprocessingInk" xmlns:wne="http://schemas.microsoft.com/office/word/2006/wordml" xmlns:wps="http://schemas.microsoft.com/office/word/2010/wordprocessingShape" mc:Ignorable="w14 w15 w16se w16cid w16 w16cex w16sdtdh wp14">
   <w:tbl>
     <w:tblPr>
       <w:tblW w:w="0" w:type="auto"/>
       <w:tblLook w:val="01E0" w:firstRow="1" w:lastRow="1" w:firstColumn="1" w:lastColumn="1" w:noHBand="0" w:noVBand="0"/>
     </w:tblPr>
     <w:tblGrid>
-      <w:gridCol w:w="3201"/>
-      <w:gridCol w:w="2994"/>
-      <w:gridCol w:w="3165"/>
+      <w:gridCol w:w="3203"/>
+      <w:gridCol w:w="2989"/>
+      <w:gridCol w:w="3168"/>
     </w:tblGrid>
     <w:tr>
       <w:tc>
@@ -1774,7 +1946,7 @@
             <w:rPr>
               <w:noProof/>
             </w:rPr>
-            <w:t>January 27, 2021</w:t>
+            <w:t>June 14, 2021</w:t>
           </w:r>
           <w:r>
             <w:fldChar w:fldCharType="end"/>
@@ -1838,7 +2010,7 @@
 </file>
 
 <file path=word/footnotes.xml><?xml version="1.0" encoding="utf-8"?>
-<w:footnotes xmlns:wpc="http://schemas.microsoft.com/office/word/2010/wordprocessingCanvas" xmlns:cx="http://schemas.microsoft.com/office/drawing/2014/chartex" xmlns:cx1="http://schemas.microsoft.com/office/drawing/2015/9/8/chartex" xmlns:cx2="http://schemas.microsoft.com/office/drawing/2015/10/21/chartex" xmlns:cx3="http://schemas.microsoft.com/office/drawing/2016/5/9/chartex" xmlns:cx4="http://schemas.microsoft.com/office/drawing/2016/5/10/chartex" xmlns:cx5="http://schemas.microsoft.com/office/drawing/2016/5/11/chartex" xmlns:cx6="http://schemas.microsoft.com/office/drawing/2016/5/12/chartex" xmlns:cx7="http://schemas.microsoft.com/office/drawing/2016/5/13/chartex" xmlns:cx8="http://schemas.microsoft.com/office/drawing/2016/5/14/chartex" xmlns:mc="http://schemas.openxmlformats.org/markup-compatibility/2006" xmlns:aink="http://schemas.microsoft.com/office/drawing/2016/ink" xmlns:am3d="http://schemas.microsoft.com/office/drawing/2017/model3d" xmlns:o="urn:schemas-microsoft-com:office:office" xmlns:r="http://schemas.openxmlformats.org/officeDocument/2006/relationships" xmlns:m="http://schemas.openxmlformats.org/officeDocument/2006/math" xmlns:v="urn:schemas-microsoft-com:vml" xmlns:wp14="http://schemas.microsoft.com/office/word/2010/wordprocessingDrawing" xmlns:wp="http://schemas.openxmlformats.org/drawingml/2006/wordprocessingDrawing" xmlns:w10="urn:schemas-microsoft-com:office:word" xmlns:w="http://schemas.openxmlformats.org/wordprocessingml/2006/main" xmlns:w14="http://schemas.microsoft.com/office/word/2010/wordml" xmlns:w15="http://schemas.microsoft.com/office/word/2012/wordml" xmlns:w16cex="http://schemas.microsoft.com/office/word/2018/wordml/cex" xmlns:w16cid="http://schemas.microsoft.com/office/word/2016/wordml/cid" xmlns:w16="http://schemas.microsoft.com/office/word/2018/wordml" xmlns:w16se="http://schemas.microsoft.com/office/word/2015/wordml/symex" xmlns:wpg="http://schemas.microsoft.com/office/word/2010/wordprocessingGroup" xmlns:wpi="http://schemas.microsoft.com/office/word/2010/wordprocessingInk" xmlns:wne="http://schemas.microsoft.com/office/word/2006/wordml" xmlns:wps="http://schemas.microsoft.com/office/word/2010/wordprocessingShape" mc:Ignorable="w14 w15 w16se w16cid w16 w16cex wp14">
+<w:footnotes xmlns:wpc="http://schemas.microsoft.com/office/word/2010/wordprocessingCanvas" xmlns:cx="http://schemas.microsoft.com/office/drawing/2014/chartex" xmlns:cx1="http://schemas.microsoft.com/office/drawing/2015/9/8/chartex" xmlns:cx2="http://schemas.microsoft.com/office/drawing/2015/10/21/chartex" xmlns:cx3="http://schemas.microsoft.com/office/drawing/2016/5/9/chartex" xmlns:cx4="http://schemas.microsoft.com/office/drawing/2016/5/10/chartex" xmlns:cx5="http://schemas.microsoft.com/office/drawing/2016/5/11/chartex" xmlns:cx6="http://schemas.microsoft.com/office/drawing/2016/5/12/chartex" xmlns:cx7="http://schemas.microsoft.com/office/drawing/2016/5/13/chartex" xmlns:cx8="http://schemas.microsoft.com/office/drawing/2016/5/14/chartex" xmlns:mc="http://schemas.openxmlformats.org/markup-compatibility/2006" xmlns:aink="http://schemas.microsoft.com/office/drawing/2016/ink" xmlns:am3d="http://schemas.microsoft.com/office/drawing/2017/model3d" xmlns:o="urn:schemas-microsoft-com:office:office" xmlns:r="http://schemas.openxmlformats.org/officeDocument/2006/relationships" xmlns:m="http://schemas.openxmlformats.org/officeDocument/2006/math" xmlns:v="urn:schemas-microsoft-com:vml" xmlns:wp14="http://schemas.microsoft.com/office/word/2010/wordprocessingDrawing" xmlns:wp="http://schemas.openxmlformats.org/drawingml/2006/wordprocessingDrawing" xmlns:w10="urn:schemas-microsoft-com:office:word" xmlns:w="http://schemas.openxmlformats.org/wordprocessingml/2006/main" xmlns:w14="http://schemas.microsoft.com/office/word/2010/wordml" xmlns:w15="http://schemas.microsoft.com/office/word/2012/wordml" xmlns:w16cex="http://schemas.microsoft.com/office/word/2018/wordml/cex" xmlns:w16cid="http://schemas.microsoft.com/office/word/2016/wordml/cid" xmlns:w16="http://schemas.microsoft.com/office/word/2018/wordml" xmlns:w16sdtdh="http://schemas.microsoft.com/office/word/2020/wordml/sdtdatahash" xmlns:w16se="http://schemas.microsoft.com/office/word/2015/wordml/symex" xmlns:wpg="http://schemas.microsoft.com/office/word/2010/wordprocessingGroup" xmlns:wpi="http://schemas.microsoft.com/office/word/2010/wordprocessingInk" xmlns:wne="http://schemas.microsoft.com/office/word/2006/wordml" xmlns:wps="http://schemas.microsoft.com/office/word/2010/wordprocessingShape" mc:Ignorable="w14 w15 w16se w16cid w16 w16cex w16sdtdh wp14">
   <w:footnote w:type="separator" w:id="-1">
     <w:p>
       <w:r>
@@ -1860,7 +2032,7 @@
 </file>
 
 <file path=word/header1.xml><?xml version="1.0" encoding="utf-8"?>
-<w:hdr xmlns:wpc="http://schemas.microsoft.com/office/word/2010/wordprocessingCanvas" xmlns:cx="http://schemas.microsoft.com/office/drawing/2014/chartex" xmlns:cx1="http://schemas.microsoft.com/office/drawing/2015/9/8/chartex" xmlns:cx2="http://schemas.microsoft.com/office/drawing/2015/10/21/chartex" xmlns:cx3="http://schemas.microsoft.com/office/drawing/2016/5/9/chartex" xmlns:cx4="http://schemas.microsoft.com/office/drawing/2016/5/10/chartex" xmlns:cx5="http://schemas.microsoft.com/office/drawing/2016/5/11/chartex" xmlns:cx6="http://schemas.microsoft.com/office/drawing/2016/5/12/chartex" xmlns:cx7="http://schemas.microsoft.com/office/drawing/2016/5/13/chartex" xmlns:cx8="http://schemas.microsoft.com/office/drawing/2016/5/14/chartex" xmlns:mc="http://schemas.openxmlformats.org/markup-compatibility/2006" xmlns:aink="http://schemas.microsoft.com/office/drawing/2016/ink" xmlns:am3d="http://schemas.microsoft.com/office/drawing/2017/model3d" xmlns:o="urn:schemas-microsoft-com:office:office" xmlns:r="http://schemas.openxmlformats.org/officeDocument/2006/relationships" xmlns:m="http://schemas.openxmlformats.org/officeDocument/2006/math" xmlns:v="urn:schemas-microsoft-com:vml" xmlns:wp14="http://schemas.microsoft.com/office/word/2010/wordprocessingDrawing" xmlns:wp="http://schemas.openxmlformats.org/drawingml/2006/wordprocessingDrawing" xmlns:w10="urn:schemas-microsoft-com:office:word" xmlns:w="http://schemas.openxmlformats.org/wordprocessingml/2006/main" xmlns:w14="http://schemas.microsoft.com/office/word/2010/wordml" xmlns:w15="http://schemas.microsoft.com/office/word/2012/wordml" xmlns:w16cex="http://schemas.microsoft.com/office/word/2018/wordml/cex" xmlns:w16cid="http://schemas.microsoft.com/office/word/2016/wordml/cid" xmlns:w16="http://schemas.microsoft.com/office/word/2018/wordml" xmlns:w16se="http://schemas.microsoft.com/office/word/2015/wordml/symex" xmlns:wpg="http://schemas.microsoft.com/office/word/2010/wordprocessingGroup" xmlns:wpi="http://schemas.microsoft.com/office/word/2010/wordprocessingInk" xmlns:wne="http://schemas.microsoft.com/office/word/2006/wordml" xmlns:wps="http://schemas.microsoft.com/office/word/2010/wordprocessingShape" mc:Ignorable="w14 w15 w16se w16cid w16 w16cex wp14">
+<w:hdr xmlns:wpc="http://schemas.microsoft.com/office/word/2010/wordprocessingCanvas" xmlns:cx="http://schemas.microsoft.com/office/drawing/2014/chartex" xmlns:cx1="http://schemas.microsoft.com/office/drawing/2015/9/8/chartex" xmlns:cx2="http://schemas.microsoft.com/office/drawing/2015/10/21/chartex" xmlns:cx3="http://schemas.microsoft.com/office/drawing/2016/5/9/chartex" xmlns:cx4="http://schemas.microsoft.com/office/drawing/2016/5/10/chartex" xmlns:cx5="http://schemas.microsoft.com/office/drawing/2016/5/11/chartex" xmlns:cx6="http://schemas.microsoft.com/office/drawing/2016/5/12/chartex" xmlns:cx7="http://schemas.microsoft.com/office/drawing/2016/5/13/chartex" xmlns:cx8="http://schemas.microsoft.com/office/drawing/2016/5/14/chartex" xmlns:mc="http://schemas.openxmlformats.org/markup-compatibility/2006" xmlns:aink="http://schemas.microsoft.com/office/drawing/2016/ink" xmlns:am3d="http://schemas.microsoft.com/office/drawing/2017/model3d" xmlns:o="urn:schemas-microsoft-com:office:office" xmlns:r="http://schemas.openxmlformats.org/officeDocument/2006/relationships" xmlns:m="http://schemas.openxmlformats.org/officeDocument/2006/math" xmlns:v="urn:schemas-microsoft-com:vml" xmlns:wp14="http://schemas.microsoft.com/office/word/2010/wordprocessingDrawing" xmlns:wp="http://schemas.openxmlformats.org/drawingml/2006/wordprocessingDrawing" xmlns:w10="urn:schemas-microsoft-com:office:word" xmlns:w="http://schemas.openxmlformats.org/wordprocessingml/2006/main" xmlns:w14="http://schemas.microsoft.com/office/word/2010/wordml" xmlns:w15="http://schemas.microsoft.com/office/word/2012/wordml" xmlns:w16cex="http://schemas.microsoft.com/office/word/2018/wordml/cex" xmlns:w16cid="http://schemas.microsoft.com/office/word/2016/wordml/cid" xmlns:w16="http://schemas.microsoft.com/office/word/2018/wordml" xmlns:w16sdtdh="http://schemas.microsoft.com/office/word/2020/wordml/sdtdatahash" xmlns:w16se="http://schemas.microsoft.com/office/word/2015/wordml/symex" xmlns:wpg="http://schemas.microsoft.com/office/word/2010/wordprocessingGroup" xmlns:wpi="http://schemas.microsoft.com/office/word/2010/wordprocessingInk" xmlns:wne="http://schemas.microsoft.com/office/word/2006/wordml" xmlns:wps="http://schemas.microsoft.com/office/word/2010/wordprocessingShape" mc:Ignorable="w14 w15 w16se w16cid w16 w16cex w16sdtdh wp14">
   <w:p>
     <w:pPr>
       <w:pStyle w:val="Header"/>
@@ -1873,7 +2045,7 @@
 </file>
 
 <file path=word/numbering.xml><?xml version="1.0" encoding="utf-8"?>
-<w:numbering xmlns:wpc="http://schemas.microsoft.com/office/word/2010/wordprocessingCanvas" xmlns:cx="http://schemas.microsoft.com/office/drawing/2014/chartex" xmlns:cx1="http://schemas.microsoft.com/office/drawing/2015/9/8/chartex" xmlns:cx2="http://schemas.microsoft.com/office/drawing/2015/10/21/chartex" xmlns:cx3="http://schemas.microsoft.com/office/drawing/2016/5/9/chartex" xmlns:cx4="http://schemas.microsoft.com/office/drawing/2016/5/10/chartex" xmlns:cx5="http://schemas.microsoft.com/office/drawing/2016/5/11/chartex" xmlns:cx6="http://schemas.microsoft.com/office/drawing/2016/5/12/chartex" xmlns:cx7="http://schemas.microsoft.com/office/drawing/2016/5/13/chartex" xmlns:cx8="http://schemas.microsoft.com/office/drawing/2016/5/14/chartex" xmlns:mc="http://schemas.openxmlformats.org/markup-compatibility/2006" xmlns:aink="http://schemas.microsoft.com/office/drawing/2016/ink" xmlns:am3d="http://schemas.microsoft.com/office/drawing/2017/model3d" xmlns:o="urn:schemas-microsoft-com:office:office" xmlns:r="http://schemas.openxmlformats.org/officeDocument/2006/relationships" xmlns:m="http://schemas.openxmlformats.org/officeDocument/2006/math" xmlns:v="urn:schemas-microsoft-com:vml" xmlns:wp14="http://schemas.microsoft.com/office/word/2010/wordprocessingDrawing" xmlns:wp="http://schemas.openxmlformats.org/drawingml/2006/wordprocessingDrawing" xmlns:w10="urn:schemas-microsoft-com:office:word" xmlns:w="http://schemas.openxmlformats.org/wordprocessingml/2006/main" xmlns:w14="http://schemas.microsoft.com/office/word/2010/wordml" xmlns:w15="http://schemas.microsoft.com/office/word/2012/wordml" xmlns:w16cex="http://schemas.microsoft.com/office/word/2018/wordml/cex" xmlns:w16cid="http://schemas.microsoft.com/office/word/2016/wordml/cid" xmlns:w16="http://schemas.microsoft.com/office/word/2018/wordml" xmlns:w16se="http://schemas.microsoft.com/office/word/2015/wordml/symex" xmlns:wpg="http://schemas.microsoft.com/office/word/2010/wordprocessingGroup" xmlns:wpi="http://schemas.microsoft.com/office/word/2010/wordprocessingInk" xmlns:wne="http://schemas.microsoft.com/office/word/2006/wordml" xmlns:wps="http://schemas.microsoft.com/office/word/2010/wordprocessingShape" mc:Ignorable="w14 w15 w16se w16cid w16 w16cex wp14">
+<w:numbering xmlns:wpc="http://schemas.microsoft.com/office/word/2010/wordprocessingCanvas" xmlns:cx="http://schemas.microsoft.com/office/drawing/2014/chartex" xmlns:cx1="http://schemas.microsoft.com/office/drawing/2015/9/8/chartex" xmlns:cx2="http://schemas.microsoft.com/office/drawing/2015/10/21/chartex" xmlns:cx3="http://schemas.microsoft.com/office/drawing/2016/5/9/chartex" xmlns:cx4="http://schemas.microsoft.com/office/drawing/2016/5/10/chartex" xmlns:cx5="http://schemas.microsoft.com/office/drawing/2016/5/11/chartex" xmlns:cx6="http://schemas.microsoft.com/office/drawing/2016/5/12/chartex" xmlns:cx7="http://schemas.microsoft.com/office/drawing/2016/5/13/chartex" xmlns:cx8="http://schemas.microsoft.com/office/drawing/2016/5/14/chartex" xmlns:mc="http://schemas.openxmlformats.org/markup-compatibility/2006" xmlns:aink="http://schemas.microsoft.com/office/drawing/2016/ink" xmlns:am3d="http://schemas.microsoft.com/office/drawing/2017/model3d" xmlns:o="urn:schemas-microsoft-com:office:office" xmlns:r="http://schemas.openxmlformats.org/officeDocument/2006/relationships" xmlns:m="http://schemas.openxmlformats.org/officeDocument/2006/math" xmlns:v="urn:schemas-microsoft-com:vml" xmlns:wp14="http://schemas.microsoft.com/office/word/2010/wordprocessingDrawing" xmlns:wp="http://schemas.openxmlformats.org/drawingml/2006/wordprocessingDrawing" xmlns:w10="urn:schemas-microsoft-com:office:word" xmlns:w="http://schemas.openxmlformats.org/wordprocessingml/2006/main" xmlns:w14="http://schemas.microsoft.com/office/word/2010/wordml" xmlns:w15="http://schemas.microsoft.com/office/word/2012/wordml" xmlns:w16cex="http://schemas.microsoft.com/office/word/2018/wordml/cex" xmlns:w16cid="http://schemas.microsoft.com/office/word/2016/wordml/cid" xmlns:w16="http://schemas.microsoft.com/office/word/2018/wordml" xmlns:w16sdtdh="http://schemas.microsoft.com/office/word/2020/wordml/sdtdatahash" xmlns:w16se="http://schemas.microsoft.com/office/word/2015/wordml/symex" xmlns:wpg="http://schemas.microsoft.com/office/word/2010/wordprocessingGroup" xmlns:wpi="http://schemas.microsoft.com/office/word/2010/wordprocessingInk" xmlns:wne="http://schemas.microsoft.com/office/word/2006/wordml" xmlns:wps="http://schemas.microsoft.com/office/word/2010/wordprocessingShape" mc:Ignorable="w14 w15 w16se w16cid w16 w16cex w16sdtdh wp14">
   <w:abstractNum w:abstractNumId="0" w15:restartNumberingAfterBreak="0">
     <w:nsid w:val="123D556C"/>
     <w:multiLevelType w:val="multilevel"/>
@@ -2166,7 +2338,7 @@
 </file>
 
 <file path=word/styles.xml><?xml version="1.0" encoding="utf-8"?>
-<w:styles xmlns:mc="http://schemas.openxmlformats.org/markup-compatibility/2006" xmlns:r="http://schemas.openxmlformats.org/officeDocument/2006/relationships" xmlns:w="http://schemas.openxmlformats.org/wordprocessingml/2006/main" xmlns:w14="http://schemas.microsoft.com/office/word/2010/wordml" xmlns:w15="http://schemas.microsoft.com/office/word/2012/wordml" xmlns:w16cex="http://schemas.microsoft.com/office/word/2018/wordml/cex" xmlns:w16cid="http://schemas.microsoft.com/office/word/2016/wordml/cid" xmlns:w16="http://schemas.microsoft.com/office/word/2018/wordml" xmlns:w16se="http://schemas.microsoft.com/office/word/2015/wordml/symex" mc:Ignorable="w14 w15 w16se w16cid w16 w16cex">
+<w:styles xmlns:mc="http://schemas.openxmlformats.org/markup-compatibility/2006" xmlns:r="http://schemas.openxmlformats.org/officeDocument/2006/relationships" xmlns:w="http://schemas.openxmlformats.org/wordprocessingml/2006/main" xmlns:w14="http://schemas.microsoft.com/office/word/2010/wordml" xmlns:w15="http://schemas.microsoft.com/office/word/2012/wordml" xmlns:w16cex="http://schemas.microsoft.com/office/word/2018/wordml/cex" xmlns:w16cid="http://schemas.microsoft.com/office/word/2016/wordml/cid" xmlns:w16="http://schemas.microsoft.com/office/word/2018/wordml" xmlns:w16sdtdh="http://schemas.microsoft.com/office/word/2020/wordml/sdtdatahash" xmlns:w16se="http://schemas.microsoft.com/office/word/2015/wordml/symex" mc:Ignorable="w14 w15 w16se w16cid w16 w16cex w16sdtdh">
   <w:docDefaults>
     <w:rPrDefault>
       <w:rPr>
